--- a/ASO/Tareas/Practica_impresora.docx
+++ b/ASO/Tareas/Practica_impresora.docx
@@ -352,6 +352,15 @@
           </w:r>
         </w:p>
         <w:p>
+          <w:pPr>
+            <w:pStyle w:val="TDC1"/>
+            <w:tabs>
+              <w:tab w:val="right" w:leader="dot" w:pos="9628"/>
+            </w:tabs>
+            <w:rPr>
+              <w:noProof/>
+            </w:rPr>
+          </w:pPr>
           <w:r>
             <w:fldChar w:fldCharType="begin"/>
           </w:r>
@@ -369,13 +378,405 @@
             </w:rPr>
             <w:fldChar w:fldCharType="separate"/>
           </w:r>
-          <w:r>
+          <w:hyperlink w:anchor="_Toc187827543" w:history="1">
+            <w:r>
+              <w:rPr>
+                <w:rStyle w:val="Hipervnculo"/>
+                <w:noProof/>
+              </w:rPr>
+              <w:t>Instalación de la impresora</w:t>
+            </w:r>
+            <w:r>
+              <w:rPr>
+                <w:noProof/>
+                <w:webHidden/>
+              </w:rPr>
+              <w:tab/>
+            </w:r>
+            <w:r>
+              <w:rPr>
+                <w:noProof/>
+                <w:webHidden/>
+              </w:rPr>
+              <w:fldChar w:fldCharType="begin"/>
+            </w:r>
+            <w:r>
+              <w:rPr>
+                <w:noProof/>
+                <w:webHidden/>
+              </w:rPr>
+              <w:instrText xml:space="preserve"> PAGEREF _Toc187827543 \h </w:instrText>
+            </w:r>
+            <w:r>
+              <w:rPr>
+                <w:noProof/>
+                <w:webHidden/>
+              </w:rPr>
+            </w:r>
+            <w:r>
+              <w:rPr>
+                <w:noProof/>
+                <w:webHidden/>
+              </w:rPr>
+              <w:fldChar w:fldCharType="separate"/>
+            </w:r>
+            <w:r>
+              <w:rPr>
+                <w:noProof/>
+                <w:webHidden/>
+              </w:rPr>
+              <w:t>3</w:t>
+            </w:r>
+            <w:r>
+              <w:rPr>
+                <w:noProof/>
+                <w:webHidden/>
+              </w:rPr>
+              <w:fldChar w:fldCharType="end"/>
+            </w:r>
+          </w:hyperlink>
+        </w:p>
+        <w:p>
+          <w:pPr>
+            <w:pStyle w:val="TDC1"/>
+            <w:tabs>
+              <w:tab w:val="right" w:leader="dot" w:pos="9628"/>
+            </w:tabs>
             <w:rPr>
-              <w:b/>
-              <w:bCs/>
+              <w:noProof/>
             </w:rPr>
-            <w:t>No se encontraron entradas de tabla de contenido.</w:t>
-          </w:r>
+          </w:pPr>
+          <w:hyperlink w:anchor="_Toc187827544" w:history="1">
+            <w:r>
+              <w:rPr>
+                <w:rStyle w:val="Hipervnculo"/>
+                <w:noProof/>
+              </w:rPr>
+              <w:t>Creación del grupo imprimir-creator</w:t>
+            </w:r>
+            <w:r>
+              <w:rPr>
+                <w:noProof/>
+                <w:webHidden/>
+              </w:rPr>
+              <w:tab/>
+            </w:r>
+            <w:r>
+              <w:rPr>
+                <w:noProof/>
+                <w:webHidden/>
+              </w:rPr>
+              <w:fldChar w:fldCharType="begin"/>
+            </w:r>
+            <w:r>
+              <w:rPr>
+                <w:noProof/>
+                <w:webHidden/>
+              </w:rPr>
+              <w:instrText xml:space="preserve"> PAGEREF _Toc187827544 \h </w:instrText>
+            </w:r>
+            <w:r>
+              <w:rPr>
+                <w:noProof/>
+                <w:webHidden/>
+              </w:rPr>
+            </w:r>
+            <w:r>
+              <w:rPr>
+                <w:noProof/>
+                <w:webHidden/>
+              </w:rPr>
+              <w:fldChar w:fldCharType="separate"/>
+            </w:r>
+            <w:r>
+              <w:rPr>
+                <w:noProof/>
+                <w:webHidden/>
+              </w:rPr>
+              <w:t>4</w:t>
+            </w:r>
+            <w:r>
+              <w:rPr>
+                <w:noProof/>
+                <w:webHidden/>
+              </w:rPr>
+              <w:fldChar w:fldCharType="end"/>
+            </w:r>
+          </w:hyperlink>
+        </w:p>
+        <w:p>
+          <w:pPr>
+            <w:pStyle w:val="TDC1"/>
+            <w:tabs>
+              <w:tab w:val="right" w:leader="dot" w:pos="9628"/>
+            </w:tabs>
+            <w:rPr>
+              <w:noProof/>
+            </w:rPr>
+          </w:pPr>
+          <w:hyperlink w:anchor="_Toc187827545" w:history="1">
+            <w:r>
+              <w:rPr>
+                <w:rStyle w:val="Hipervnculo"/>
+                <w:noProof/>
+              </w:rPr>
+              <w:t>Asignando permisos de impresión al grupo</w:t>
+            </w:r>
+            <w:r>
+              <w:rPr>
+                <w:noProof/>
+                <w:webHidden/>
+              </w:rPr>
+              <w:tab/>
+            </w:r>
+            <w:r>
+              <w:rPr>
+                <w:noProof/>
+                <w:webHidden/>
+              </w:rPr>
+              <w:fldChar w:fldCharType="begin"/>
+            </w:r>
+            <w:r>
+              <w:rPr>
+                <w:noProof/>
+                <w:webHidden/>
+              </w:rPr>
+              <w:instrText xml:space="preserve"> PAGEREF _Toc187827545 \h </w:instrText>
+            </w:r>
+            <w:r>
+              <w:rPr>
+                <w:noProof/>
+                <w:webHidden/>
+              </w:rPr>
+            </w:r>
+            <w:r>
+              <w:rPr>
+                <w:noProof/>
+                <w:webHidden/>
+              </w:rPr>
+              <w:fldChar w:fldCharType="separate"/>
+            </w:r>
+            <w:r>
+              <w:rPr>
+                <w:noProof/>
+                <w:webHidden/>
+              </w:rPr>
+              <w:t>5</w:t>
+            </w:r>
+            <w:r>
+              <w:rPr>
+                <w:noProof/>
+                <w:webHidden/>
+              </w:rPr>
+              <w:fldChar w:fldCharType="end"/>
+            </w:r>
+          </w:hyperlink>
+        </w:p>
+        <w:p>
+          <w:pPr>
+            <w:pStyle w:val="TDC1"/>
+            <w:tabs>
+              <w:tab w:val="right" w:leader="dot" w:pos="9628"/>
+            </w:tabs>
+            <w:rPr>
+              <w:noProof/>
+            </w:rPr>
+          </w:pPr>
+          <w:hyperlink w:anchor="_Toc187827546" w:history="1">
+            <w:r>
+              <w:rPr>
+                <w:rStyle w:val="Hipervnculo"/>
+                <w:noProof/>
+              </w:rPr>
+              <w:t>Comprobaciones prácticas</w:t>
+            </w:r>
+            <w:r>
+              <w:rPr>
+                <w:noProof/>
+                <w:webHidden/>
+              </w:rPr>
+              <w:tab/>
+            </w:r>
+            <w:r>
+              <w:rPr>
+                <w:noProof/>
+                <w:webHidden/>
+              </w:rPr>
+              <w:fldChar w:fldCharType="begin"/>
+            </w:r>
+            <w:r>
+              <w:rPr>
+                <w:noProof/>
+                <w:webHidden/>
+              </w:rPr>
+              <w:instrText xml:space="preserve"> PAGEREF _Toc187827546 \h </w:instrText>
+            </w:r>
+            <w:r>
+              <w:rPr>
+                <w:noProof/>
+                <w:webHidden/>
+              </w:rPr>
+            </w:r>
+            <w:r>
+              <w:rPr>
+                <w:noProof/>
+                <w:webHidden/>
+              </w:rPr>
+              <w:fldChar w:fldCharType="separate"/>
+            </w:r>
+            <w:r>
+              <w:rPr>
+                <w:noProof/>
+                <w:webHidden/>
+              </w:rPr>
+              <w:t>6</w:t>
+            </w:r>
+            <w:r>
+              <w:rPr>
+                <w:noProof/>
+                <w:webHidden/>
+              </w:rPr>
+              <w:fldChar w:fldCharType="end"/>
+            </w:r>
+          </w:hyperlink>
+        </w:p>
+        <w:p>
+          <w:pPr>
+            <w:pStyle w:val="TDC2"/>
+            <w:tabs>
+              <w:tab w:val="right" w:leader="dot" w:pos="9628"/>
+            </w:tabs>
+            <w:rPr>
+              <w:noProof/>
+            </w:rPr>
+          </w:pPr>
+          <w:hyperlink w:anchor="_Toc187827547" w:history="1">
+            <w:r>
+              <w:rPr>
+                <w:rStyle w:val="Hipervnculo"/>
+                <w:noProof/>
+              </w:rPr>
+              <w:t>Probando con usuario que si pertenece al grupo.</w:t>
+            </w:r>
+            <w:r>
+              <w:rPr>
+                <w:noProof/>
+                <w:webHidden/>
+              </w:rPr>
+              <w:tab/>
+            </w:r>
+            <w:r>
+              <w:rPr>
+                <w:noProof/>
+                <w:webHidden/>
+              </w:rPr>
+              <w:fldChar w:fldCharType="begin"/>
+            </w:r>
+            <w:r>
+              <w:rPr>
+                <w:noProof/>
+                <w:webHidden/>
+              </w:rPr>
+              <w:instrText xml:space="preserve"> PAGEREF _Toc187827547 \h </w:instrText>
+            </w:r>
+            <w:r>
+              <w:rPr>
+                <w:noProof/>
+                <w:webHidden/>
+              </w:rPr>
+            </w:r>
+            <w:r>
+              <w:rPr>
+                <w:noProof/>
+                <w:webHidden/>
+              </w:rPr>
+              <w:fldChar w:fldCharType="separate"/>
+            </w:r>
+            <w:r>
+              <w:rPr>
+                <w:noProof/>
+                <w:webHidden/>
+              </w:rPr>
+              <w:t>6</w:t>
+            </w:r>
+            <w:r>
+              <w:rPr>
+                <w:noProof/>
+                <w:webHidden/>
+              </w:rPr>
+              <w:fldChar w:fldCharType="end"/>
+            </w:r>
+          </w:hyperlink>
+        </w:p>
+        <w:p>
+          <w:pPr>
+            <w:pStyle w:val="TDC2"/>
+            <w:tabs>
+              <w:tab w:val="right" w:leader="dot" w:pos="9628"/>
+            </w:tabs>
+            <w:rPr>
+              <w:noProof/>
+            </w:rPr>
+          </w:pPr>
+          <w:hyperlink w:anchor="_Toc187827548" w:history="1">
+            <w:r>
+              <w:rPr>
+                <w:rStyle w:val="Hipervnculo"/>
+                <w:noProof/>
+              </w:rPr>
+              <w:t>Comprobar imprimir con usuario que NO pertenece al grupo</w:t>
+            </w:r>
+            <w:r>
+              <w:rPr>
+                <w:noProof/>
+                <w:webHidden/>
+              </w:rPr>
+              <w:tab/>
+            </w:r>
+            <w:r>
+              <w:rPr>
+                <w:noProof/>
+                <w:webHidden/>
+              </w:rPr>
+              <w:fldChar w:fldCharType="begin"/>
+            </w:r>
+            <w:r>
+              <w:rPr>
+                <w:noProof/>
+                <w:webHidden/>
+              </w:rPr>
+              <w:instrText xml:space="preserve"> PAGEREF _Toc187827548 \h </w:instrText>
+            </w:r>
+            <w:r>
+              <w:rPr>
+                <w:noProof/>
+                <w:webHidden/>
+              </w:rPr>
+            </w:r>
+            <w:r>
+              <w:rPr>
+                <w:noProof/>
+                <w:webHidden/>
+              </w:rPr>
+              <w:fldChar w:fldCharType="separate"/>
+            </w:r>
+            <w:r>
+              <w:rPr>
+                <w:noProof/>
+                <w:webHidden/>
+              </w:rPr>
+              <w:t>7</w:t>
+            </w:r>
+            <w:r>
+              <w:rPr>
+                <w:noProof/>
+                <w:webHidden/>
+              </w:rPr>
+              <w:fldChar w:fldCharType="end"/>
+            </w:r>
+          </w:hyperlink>
+        </w:p>
+        <w:p>
           <w:r>
             <w:rPr>
               <w:b/>
@@ -408,10 +809,12 @@
       <w:pPr>
         <w:pStyle w:val="Ttulo1"/>
       </w:pPr>
+      <w:bookmarkStart w:id="0" w:name="_Toc187827543"/>
       <w:r>
         <w:lastRenderedPageBreak/>
         <w:t>Instalación de la impresora</w:t>
       </w:r>
+      <w:bookmarkEnd w:id="0"/>
     </w:p>
     <w:p>
       <w:pPr>
@@ -447,7 +850,21 @@
           <w:sz w:val="24"/>
           <w:szCs w:val="24"/>
         </w:rPr>
-        <w:t>El primer paso es en la maquina virtual instalar el ejecutable de PDFcreator ya sea mediante carpeta compartida o poniendo la maquina en modo puente para la instalación.</w:t>
+        <w:t xml:space="preserve">El primer paso es en la </w:t>
+      </w:r>
+      <w:r>
+        <w:rPr>
+          <w:sz w:val="24"/>
+          <w:szCs w:val="24"/>
+        </w:rPr>
+        <w:t>máquina</w:t>
+      </w:r>
+      <w:r>
+        <w:rPr>
+          <w:sz w:val="24"/>
+          <w:szCs w:val="24"/>
+        </w:rPr>
+        <w:t xml:space="preserve"> virtual instalar el ejecutable de PDFcreator ya sea mediante carpeta compartida o poniendo la maquina en modo puente para la instalación.</w:t>
       </w:r>
     </w:p>
     <w:p>
@@ -652,10 +1069,12 @@
       <w:pPr>
         <w:pStyle w:val="Ttulo1"/>
       </w:pPr>
+      <w:bookmarkStart w:id="1" w:name="_Toc187827544"/>
       <w:r>
         <w:lastRenderedPageBreak/>
         <w:t>Creación del grupo imprimir-creator</w:t>
       </w:r>
+      <w:bookmarkEnd w:id="1"/>
     </w:p>
     <w:p>
       <w:pPr>
@@ -845,14 +1264,22 @@
       <w:pPr>
         <w:pStyle w:val="Ttulo1"/>
       </w:pPr>
+      <w:bookmarkStart w:id="2" w:name="_Toc187827545"/>
       <w:r>
         <w:lastRenderedPageBreak/>
         <w:t>Asignando permisos de impresión al grupo</w:t>
       </w:r>
-    </w:p>
-    <w:p>
-      <w:r>
-        <w:t xml:space="preserve">Para poder permitir solamente al grupo imprimir-creator hay que abrir el servicio de impresión en el servidor y seleccionar nuestra impresora, hacemos click derecho y abrimos las propriedades de la impresora, vamos a la pestaña seguridad </w:t>
+      <w:bookmarkEnd w:id="2"/>
+    </w:p>
+    <w:p>
+      <w:r>
+        <w:t xml:space="preserve">Para poder permitir solamente al grupo imprimir-creator hay que abrir el servicio de impresión en el servidor y seleccionar nuestra impresora, hacemos </w:t>
+      </w:r>
+      <w:r>
+        <w:t>clic</w:t>
+      </w:r>
+      <w:r>
+        <w:t xml:space="preserve"> derecho y abrimos las propriedades de la impresora, vamos a la pestaña seguridad </w:t>
       </w:r>
       <w:r>
         <w:t>y al grupo todos denegamos el permiso de imprimir</w:t>
@@ -1025,19 +1452,23 @@
       <w:pPr>
         <w:pStyle w:val="Ttulo1"/>
       </w:pPr>
+      <w:bookmarkStart w:id="3" w:name="_Toc187827546"/>
       <w:r>
         <w:lastRenderedPageBreak/>
         <w:t>Comprobaciones prácticas</w:t>
       </w:r>
+      <w:bookmarkEnd w:id="3"/>
     </w:p>
     <w:p/>
     <w:p>
       <w:pPr>
         <w:pStyle w:val="Ttulo2"/>
       </w:pPr>
+      <w:bookmarkStart w:id="4" w:name="_Toc187827547"/>
       <w:r>
         <w:t>Probando con usuario que si pertenece al grupo.</w:t>
       </w:r>
+      <w:bookmarkEnd w:id="4"/>
     </w:p>
     <w:p>
       <w:r>
@@ -1139,7 +1570,13 @@
     </w:p>
     <w:p>
       <w:r>
-        <w:t>Como podemos observar hemos podido imprimir la pagina de prueba con este usuario que pertenece al grupo.</w:t>
+        <w:t xml:space="preserve">Como podemos observar hemos podido imprimir la </w:t>
+      </w:r>
+      <w:r>
+        <w:t>página</w:t>
+      </w:r>
+      <w:r>
+        <w:t xml:space="preserve"> de prueba con este usuario que pertenece al grupo.</w:t>
       </w:r>
     </w:p>
     <w:p>
@@ -1238,9 +1675,11 @@
       <w:pPr>
         <w:pStyle w:val="Ttulo2"/>
       </w:pPr>
+      <w:bookmarkStart w:id="5" w:name="_Toc187827548"/>
       <w:r>
         <w:t>Comprobar imprimir con usuario que NO pertenece al grupo</w:t>
       </w:r>
+      <w:bookmarkEnd w:id="5"/>
     </w:p>
     <w:p/>
     <w:p/>
@@ -1419,7 +1858,7 @@
       <w:rPr>
         <w:rFonts w:ascii="Arial" w:hAnsi="Arial" w:cs="Arial"/>
       </w:rPr>
-      <w:t>Nombre de práctica</w:t>
+      <w:t>Impresoras</w:t>
     </w:r>
     <w:r>
       <w:rPr>
@@ -1592,7 +2031,7 @@
       <w:rPr>
         <w:rFonts w:ascii="Arial" w:hAnsi="Arial" w:cs="Arial"/>
       </w:rPr>
-      <w:t>Nombre de práctica</w:t>
+      <w:t>Impresoras</w:t>
     </w:r>
     <w:r>
       <w:rPr>
@@ -2521,6 +2960,42 @@
       <w:lang w:eastAsia="es-ES"/>
     </w:rPr>
   </w:style>
+  <w:style w:type="paragraph" w:styleId="TDC1">
+    <w:name w:val="toc 1"/>
+    <w:basedOn w:val="Normal"/>
+    <w:next w:val="Normal"/>
+    <w:autoRedefine/>
+    <w:uiPriority w:val="39"/>
+    <w:unhideWhenUsed/>
+    <w:rsid w:val="00263325"/>
+    <w:pPr>
+      <w:spacing w:after="100"/>
+    </w:pPr>
+  </w:style>
+  <w:style w:type="paragraph" w:styleId="TDC2">
+    <w:name w:val="toc 2"/>
+    <w:basedOn w:val="Normal"/>
+    <w:next w:val="Normal"/>
+    <w:autoRedefine/>
+    <w:uiPriority w:val="39"/>
+    <w:unhideWhenUsed/>
+    <w:rsid w:val="00263325"/>
+    <w:pPr>
+      <w:spacing w:after="100"/>
+      <w:ind w:left="200"/>
+    </w:pPr>
+  </w:style>
+  <w:style w:type="character" w:styleId="Hipervnculo">
+    <w:name w:val="Hyperlink"/>
+    <w:basedOn w:val="Fuentedeprrafopredeter"/>
+    <w:uiPriority w:val="99"/>
+    <w:unhideWhenUsed/>
+    <w:rsid w:val="00263325"/>
+    <w:rPr>
+      <w:color w:val="0000FF" w:themeColor="hyperlink"/>
+      <w:u w:val="single"/>
+    </w:rPr>
+  </w:style>
 </w:styles>
 </file>
 
